--- a/weather/report/Machine learning disposition.docx
+++ b/weather/report/Machine learning disposition.docx
@@ -496,155 +496,295 @@
       <w:r>
         <w:t>Changing the feature interval to -1,1</w:t>
       </w:r>
+    </w:p>
+    <w:p>
+      <w:pPr>
+        <w:pStyle w:val="ListParagraph"/>
+        <w:numPr>
+          <w:ilvl w:val="2"/>
+          <w:numId w:val="1"/>
+        </w:numPr>
+      </w:pPr>
+      <w:r>
+        <w:t>Hyper-parameter tuning</w:t>
+      </w:r>
+    </w:p>
+    <w:p>
+      <w:pPr>
+        <w:pStyle w:val="ListParagraph"/>
+        <w:numPr>
+          <w:ilvl w:val="3"/>
+          <w:numId w:val="1"/>
+        </w:numPr>
+      </w:pPr>
+      <w:r>
+        <w:lastRenderedPageBreak/>
+        <w:t>Loops through a given set of initializing variables for a classifier to determine what the best variables are</w:t>
+      </w:r>
+    </w:p>
+    <w:p>
+      <w:pPr>
+        <w:pStyle w:val="ListParagraph"/>
+        <w:numPr>
+          <w:ilvl w:val="2"/>
+          <w:numId w:val="1"/>
+        </w:numPr>
+      </w:pPr>
+      <w:r>
+        <w:t>Oversampling</w:t>
+      </w:r>
+    </w:p>
+    <w:p>
+      <w:pPr>
+        <w:pStyle w:val="ListParagraph"/>
+        <w:numPr>
+          <w:ilvl w:val="3"/>
+          <w:numId w:val="1"/>
+        </w:numPr>
+      </w:pPr>
+      <w:r>
+        <w:t xml:space="preserve">Increases the number of </w:t>
+      </w:r>
+      <w:proofErr w:type="spellStart"/>
+      <w:r>
+        <w:t>datapoints</w:t>
+      </w:r>
+      <w:proofErr w:type="spellEnd"/>
+      <w:r>
+        <w:t xml:space="preserve"> for data that is underrepresented</w:t>
+      </w:r>
+    </w:p>
+    <w:p>
+      <w:pPr>
+        <w:pStyle w:val="ListParagraph"/>
+        <w:numPr>
+          <w:ilvl w:val="4"/>
+          <w:numId w:val="1"/>
+        </w:numPr>
+      </w:pPr>
+      <w:r>
+        <w:t>Tries to combat over-fitting</w:t>
+      </w:r>
+    </w:p>
+    <w:p>
+      <w:pPr>
+        <w:pStyle w:val="ListParagraph"/>
+        <w:numPr>
+          <w:ilvl w:val="2"/>
+          <w:numId w:val="1"/>
+        </w:numPr>
+      </w:pPr>
+      <w:r>
+        <w:t>Result comparison</w:t>
+      </w:r>
+    </w:p>
+    <w:p>
+      <w:pPr>
+        <w:pStyle w:val="ListParagraph"/>
+        <w:numPr>
+          <w:ilvl w:val="3"/>
+          <w:numId w:val="1"/>
+        </w:numPr>
+      </w:pPr>
+      <w:r>
+        <w:t>Compares the result from multiple classifiers to try and find similarities between them</w:t>
+      </w:r>
+    </w:p>
+    <w:p>
+      <w:pPr>
+        <w:pStyle w:val="ListParagraph"/>
+        <w:numPr>
+          <w:ilvl w:val="4"/>
+          <w:numId w:val="1"/>
+        </w:numPr>
+      </w:pPr>
+      <w:r>
+        <w:t>Idea is to keep the good results and discard the bad</w:t>
+      </w:r>
+    </w:p>
+    <w:p>
+      <w:pPr>
+        <w:pStyle w:val="ListParagraph"/>
+        <w:numPr>
+          <w:ilvl w:val="0"/>
+          <w:numId w:val="1"/>
+        </w:numPr>
+      </w:pPr>
+    </w:p>
+    <w:p>
+      <w:pPr>
+        <w:pStyle w:val="ListParagraph"/>
+        <w:numPr>
+          <w:ilvl w:val="0"/>
+          <w:numId w:val="1"/>
+        </w:numPr>
+      </w:pPr>
+      <w:r>
+        <w:t>Results performance and comparison</w:t>
+      </w:r>
+    </w:p>
+    <w:p>
+      <w:pPr>
+        <w:pStyle w:val="ListParagraph"/>
+        <w:numPr>
+          <w:ilvl w:val="1"/>
+          <w:numId w:val="1"/>
+        </w:numPr>
+      </w:pPr>
+    </w:p>
+    <w:p>
+      <w:pPr>
+        <w:pStyle w:val="ListParagraph"/>
+        <w:numPr>
+          <w:ilvl w:val="0"/>
+          <w:numId w:val="1"/>
+        </w:numPr>
+      </w:pPr>
+      <w:r>
+        <w:t>Summary conclusion</w:t>
+      </w:r>
+    </w:p>
+    <w:p>
+      <w:pPr>
+        <w:pStyle w:val="ListParagraph"/>
+        <w:numPr>
+          <w:ilvl w:val="1"/>
+          <w:numId w:val="1"/>
+        </w:numPr>
+      </w:pPr>
+      <w:r>
+        <w:t>How to define best results</w:t>
+      </w:r>
+    </w:p>
+    <w:p>
+      <w:pPr>
+        <w:pStyle w:val="ListParagraph"/>
+        <w:numPr>
+          <w:ilvl w:val="2"/>
+          <w:numId w:val="1"/>
+        </w:numPr>
+      </w:pPr>
+      <w:proofErr w:type="spellStart"/>
+      <w:r>
+        <w:t>Avg</w:t>
+      </w:r>
+      <w:proofErr w:type="spellEnd"/>
+      <w:r>
+        <w:t>/total precision and recall</w:t>
+      </w:r>
+    </w:p>
+    <w:p>
+      <w:pPr>
+        <w:pStyle w:val="ListParagraph"/>
+        <w:numPr>
+          <w:ilvl w:val="2"/>
+          <w:numId w:val="1"/>
+        </w:numPr>
+      </w:pPr>
+      <w:r>
+        <w:t>Over fitting</w:t>
+      </w:r>
+    </w:p>
+    <w:p>
+      <w:pPr>
+        <w:pStyle w:val="ListParagraph"/>
+        <w:numPr>
+          <w:ilvl w:val="1"/>
+          <w:numId w:val="1"/>
+        </w:numPr>
+      </w:pPr>
+      <w:r>
+        <w:t xml:space="preserve">Are the results good </w:t>
+      </w:r>
+      <w:proofErr w:type="gramStart"/>
+      <w:r>
+        <w:t>enough</w:t>
+      </w:r>
+      <w:proofErr w:type="gramEnd"/>
+    </w:p>
+    <w:p>
+      <w:pPr>
+        <w:pStyle w:val="ListParagraph"/>
+        <w:numPr>
+          <w:ilvl w:val="2"/>
+          <w:numId w:val="1"/>
+        </w:numPr>
+      </w:pPr>
+      <w:r>
+        <w:t xml:space="preserve">0.8 </w:t>
+      </w:r>
+      <w:proofErr w:type="spellStart"/>
+      <w:r>
+        <w:t>isnt</w:t>
+      </w:r>
+      <w:proofErr w:type="spellEnd"/>
+      <w:r>
+        <w:t xml:space="preserve"> very good for a general classifier</w:t>
+      </w:r>
+    </w:p>
+    <w:p>
+      <w:pPr>
+        <w:pStyle w:val="ListParagraph"/>
+        <w:numPr>
+          <w:ilvl w:val="2"/>
+          <w:numId w:val="1"/>
+        </w:numPr>
+      </w:pPr>
+      <w:r>
+        <w:t>0.8 is good when it comes to predicting weather but it is hard to say in this case</w:t>
+      </w:r>
+    </w:p>
+    <w:p>
+      <w:pPr>
+        <w:pStyle w:val="ListParagraph"/>
+        <w:numPr>
+          <w:ilvl w:val="1"/>
+          <w:numId w:val="1"/>
+        </w:numPr>
+      </w:pPr>
+      <w:r>
+        <w:t xml:space="preserve">Is the data good </w:t>
+      </w:r>
+      <w:proofErr w:type="gramStart"/>
+      <w:r>
+        <w:t>enough</w:t>
+      </w:r>
+      <w:proofErr w:type="gramEnd"/>
+    </w:p>
+    <w:p>
+      <w:pPr>
+        <w:pStyle w:val="ListParagraph"/>
+        <w:numPr>
+          <w:ilvl w:val="2"/>
+          <w:numId w:val="1"/>
+        </w:numPr>
+      </w:pPr>
+      <w:r>
+        <w:t>Some very rare cases in the advanced file that make them hard to incorporate in a classifier</w:t>
+      </w:r>
+    </w:p>
+    <w:p>
+      <w:pPr>
+        <w:pStyle w:val="ListParagraph"/>
+        <w:numPr>
+          <w:ilvl w:val="2"/>
+          <w:numId w:val="1"/>
+        </w:numPr>
+      </w:pPr>
+      <w:r>
+        <w:t>More data could improve the model</w:t>
+      </w:r>
+    </w:p>
+    <w:p>
+      <w:pPr>
+        <w:pStyle w:val="ListParagraph"/>
+        <w:numPr>
+          <w:ilvl w:val="1"/>
+          <w:numId w:val="1"/>
+        </w:numPr>
+      </w:pPr>
       <w:bookmarkStart w:id="0" w:name="_GoBack"/>
       <w:bookmarkEnd w:id="0"/>
-    </w:p>
-    <w:p>
-      <w:pPr>
-        <w:pStyle w:val="ListParagraph"/>
-        <w:numPr>
-          <w:ilvl w:val="2"/>
-          <w:numId w:val="1"/>
-        </w:numPr>
-      </w:pPr>
-      <w:r>
-        <w:t>Hyper-parameter tuning</w:t>
-      </w:r>
-    </w:p>
-    <w:p>
-      <w:pPr>
-        <w:pStyle w:val="ListParagraph"/>
-        <w:numPr>
-          <w:ilvl w:val="3"/>
-          <w:numId w:val="1"/>
-        </w:numPr>
-      </w:pPr>
-      <w:r>
-        <w:lastRenderedPageBreak/>
-        <w:t>Loops through a given set of initializing variables for a classifier to determine what the best variables are</w:t>
-      </w:r>
-    </w:p>
-    <w:p>
-      <w:pPr>
-        <w:pStyle w:val="ListParagraph"/>
-        <w:numPr>
-          <w:ilvl w:val="2"/>
-          <w:numId w:val="1"/>
-        </w:numPr>
-      </w:pPr>
-      <w:r>
-        <w:t>Oversampling</w:t>
-      </w:r>
-    </w:p>
-    <w:p>
-      <w:pPr>
-        <w:pStyle w:val="ListParagraph"/>
-        <w:numPr>
-          <w:ilvl w:val="3"/>
-          <w:numId w:val="1"/>
-        </w:numPr>
-      </w:pPr>
-      <w:r>
-        <w:t xml:space="preserve">Increases the number of </w:t>
-      </w:r>
-      <w:proofErr w:type="spellStart"/>
-      <w:r>
-        <w:t>datapoints</w:t>
-      </w:r>
-      <w:proofErr w:type="spellEnd"/>
-      <w:r>
-        <w:t xml:space="preserve"> for data that is underrepresented</w:t>
-      </w:r>
-    </w:p>
-    <w:p>
-      <w:pPr>
-        <w:pStyle w:val="ListParagraph"/>
-        <w:numPr>
-          <w:ilvl w:val="4"/>
-          <w:numId w:val="1"/>
-        </w:numPr>
-      </w:pPr>
-      <w:r>
-        <w:t>Tries to combat over-fitting</w:t>
-      </w:r>
-    </w:p>
-    <w:p>
-      <w:pPr>
-        <w:pStyle w:val="ListParagraph"/>
-        <w:numPr>
-          <w:ilvl w:val="2"/>
-          <w:numId w:val="1"/>
-        </w:numPr>
-      </w:pPr>
-      <w:r>
-        <w:t>Result comparison</w:t>
-      </w:r>
-    </w:p>
-    <w:p>
-      <w:pPr>
-        <w:pStyle w:val="ListParagraph"/>
-        <w:numPr>
-          <w:ilvl w:val="3"/>
-          <w:numId w:val="1"/>
-        </w:numPr>
-      </w:pPr>
-      <w:r>
-        <w:t>Compares the result from multiple classifiers to try and find similarities between them</w:t>
-      </w:r>
-    </w:p>
-    <w:p>
-      <w:pPr>
-        <w:pStyle w:val="ListParagraph"/>
-        <w:numPr>
-          <w:ilvl w:val="4"/>
-          <w:numId w:val="1"/>
-        </w:numPr>
-      </w:pPr>
-      <w:r>
-        <w:t>Idea is to keep the good results and discard the bad</w:t>
-      </w:r>
-    </w:p>
-    <w:p>
-      <w:pPr>
-        <w:pStyle w:val="ListParagraph"/>
-        <w:numPr>
-          <w:ilvl w:val="0"/>
-          <w:numId w:val="1"/>
-        </w:numPr>
-      </w:pPr>
-    </w:p>
-    <w:p>
-      <w:pPr>
-        <w:pStyle w:val="ListParagraph"/>
-        <w:numPr>
-          <w:ilvl w:val="0"/>
-          <w:numId w:val="1"/>
-        </w:numPr>
-      </w:pPr>
-      <w:r>
-        <w:t>Results performance and comparison</w:t>
-      </w:r>
-    </w:p>
-    <w:p>
-      <w:pPr>
-        <w:pStyle w:val="ListParagraph"/>
-        <w:numPr>
-          <w:ilvl w:val="1"/>
-          <w:numId w:val="1"/>
-        </w:numPr>
-      </w:pPr>
-    </w:p>
-    <w:p>
-      <w:pPr>
-        <w:pStyle w:val="ListParagraph"/>
-        <w:numPr>
-          <w:ilvl w:val="0"/>
-          <w:numId w:val="1"/>
-        </w:numPr>
-      </w:pPr>
-      <w:r>
-        <w:t>Summary conclusion</w:t>
-      </w:r>
     </w:p>
     <w:sectPr>
       <w:pgSz w:w="11906" w:h="16838"/>
